--- a/depot/Git_Github.docx
+++ b/depot/Git_Github.docx
@@ -8,13 +8,8 @@
         <w:pStyle w:val="Titre1"/>
       </w:pPr>
       <w:r>
-        <w:t xml:space="preserve">Git &amp; </w:t>
-      </w:r>
-      <w:proofErr w:type="spellStart"/>
-      <w:r>
-        <w:t>Github</w:t>
-      </w:r>
-      <w:proofErr w:type="spellEnd"/>
+        <w:t>Git &amp; Github</w:t>
+      </w:r>
     </w:p>
     <w:p>
       <w:pPr>
@@ -27,15 +22,7 @@
     <w:p/>
     <w:p>
       <w:r>
-        <w:t xml:space="preserve">Git et </w:t>
-      </w:r>
-      <w:proofErr w:type="spellStart"/>
-      <w:r>
-        <w:t>Github</w:t>
-      </w:r>
-      <w:proofErr w:type="spellEnd"/>
-      <w:r>
-        <w:t xml:space="preserve"> sont différents en </w:t>
+        <w:t xml:space="preserve">Git et Github sont différents en </w:t>
       </w:r>
       <w:r>
         <w:t>tous</w:t>
@@ -58,13 +45,8 @@
       </w:r>
     </w:p>
     <w:p>
-      <w:proofErr w:type="spellStart"/>
-      <w:r>
-        <w:t>Github</w:t>
-      </w:r>
-      <w:proofErr w:type="spellEnd"/>
-      <w:r>
-        <w:t xml:space="preserve"> quant à lui est un </w:t>
+      <w:r>
+        <w:t xml:space="preserve">Github quant à lui est un </w:t>
       </w:r>
       <w:r>
         <w:t>dépôt distant.</w:t>
@@ -82,15 +64,7 @@
         <w:t>maintenu</w:t>
       </w:r>
       <w:r>
-        <w:t xml:space="preserve"> par Microsoft, son objectif est de centraliser les codes sources et de les héberger, </w:t>
-      </w:r>
-      <w:proofErr w:type="spellStart"/>
-      <w:r>
-        <w:t>Github</w:t>
-      </w:r>
-      <w:proofErr w:type="spellEnd"/>
-      <w:r>
-        <w:t xml:space="preserve"> est aussi un service d’hébergement pour des répertoires Git.</w:t>
+        <w:t xml:space="preserve"> par Microsoft, son objectif est de centraliser les codes sources et de les héberger, Github est aussi un service d’hébergement pour des répertoires Git.</w:t>
       </w:r>
     </w:p>
     <w:p>
@@ -101,7 +75,7 @@
         <mc:AlternateContent>
           <mc:Choice Requires="wps">
             <w:drawing>
-              <wp:anchor distT="0" distB="0" distL="114300" distR="114300" simplePos="0" relativeHeight="251670528" behindDoc="0" locked="0" layoutInCell="1" allowOverlap="1" wp14:anchorId="40315465" wp14:editId="1092C6A9">
+              <wp:anchor distT="0" distB="0" distL="114300" distR="114300" simplePos="0" relativeHeight="251670528" behindDoc="0" locked="0" layoutInCell="1" allowOverlap="1" wp14:anchorId="40315465" wp14:editId="5151F735">
                 <wp:simplePos x="0" y="0"/>
                 <wp:positionH relativeFrom="margin">
                   <wp:posOffset>384853</wp:posOffset>
@@ -169,7 +143,7 @@
           </mc:Choice>
           <mc:Fallback>
             <w:pict>
-              <v:rect w14:anchorId="4E256D1B" id="Rectangle 1" o:spid="_x0000_s1026" style="position:absolute;margin-left:30.3pt;margin-top:8.1pt;width:280.05pt;height:197.4pt;z-index:251670528;visibility:visible;mso-wrap-style:square;mso-width-percent:0;mso-height-percent:0;mso-wrap-distance-left:9pt;mso-wrap-distance-top:0;mso-wrap-distance-right:9pt;mso-wrap-distance-bottom:0;mso-position-horizontal:absolute;mso-position-horizontal-relative:margin;mso-position-vertical:absolute;mso-position-vertical-relative:text;mso-width-percent:0;mso-height-percent:0;mso-width-relative:margin;mso-height-relative:margin;v-text-anchor:middle" o:gfxdata="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" filled="f" strokecolor="black [3213]" strokeweight="1pt">
+              <v:rect w14:anchorId="216EB2E6" id="Rectangle 1" o:spid="_x0000_s1026" style="position:absolute;margin-left:30.3pt;margin-top:8.1pt;width:280.05pt;height:197.4pt;z-index:251670528;visibility:visible;mso-wrap-style:square;mso-width-percent:0;mso-height-percent:0;mso-wrap-distance-left:9pt;mso-wrap-distance-top:0;mso-wrap-distance-right:9pt;mso-wrap-distance-bottom:0;mso-position-horizontal:absolute;mso-position-horizontal-relative:margin;mso-position-vertical:absolute;mso-position-vertical-relative:text;mso-width-percent:0;mso-height-percent:0;mso-width-relative:margin;mso-height-relative:margin;v-text-anchor:middle" o:gfxdata="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" filled="f" strokecolor="black [3213]" strokeweight="1pt">
                 <w10:wrap anchorx="margin"/>
               </v:rect>
             </w:pict>
@@ -274,7 +248,7 @@
           <w:noProof/>
         </w:rPr>
         <w:drawing>
-          <wp:inline distT="0" distB="0" distL="0" distR="0" wp14:anchorId="19ED5741" wp14:editId="392DF382">
+          <wp:inline distT="0" distB="0" distL="0" distR="0" wp14:anchorId="19ED5741" wp14:editId="06898EAC">
             <wp:extent cx="3790377" cy="2172614"/>
             <wp:effectExtent l="0" t="0" r="635" b="0"/>
             <wp:docPr id="209880268" name="Image 1" descr="Git Tutorial - A Comprehensive Guide for Beginners"/>
@@ -328,10 +302,77 @@
         <w:rPr>
           <w:noProof/>
         </w:rPr>
+        <w:drawing>
+          <wp:anchor distT="0" distB="0" distL="114300" distR="114300" simplePos="0" relativeHeight="251705344" behindDoc="1" locked="0" layoutInCell="1" allowOverlap="1" wp14:anchorId="782BCF5B" wp14:editId="71272D14">
+            <wp:simplePos x="0" y="0"/>
+            <wp:positionH relativeFrom="margin">
+              <wp:align>right</wp:align>
+            </wp:positionH>
+            <wp:positionV relativeFrom="paragraph">
+              <wp:posOffset>109855</wp:posOffset>
+            </wp:positionV>
+            <wp:extent cx="3474720" cy="2733967"/>
+            <wp:effectExtent l="0" t="0" r="0" b="9525"/>
+            <wp:wrapNone/>
+            <wp:docPr id="158980472" name="Image 1" descr="GIT &amp; Github"/>
+            <wp:cNvGraphicFramePr>
+              <a:graphicFrameLocks xmlns:a="http://schemas.openxmlformats.org/drawingml/2006/main" noChangeAspect="1"/>
+            </wp:cNvGraphicFramePr>
+            <a:graphic xmlns:a="http://schemas.openxmlformats.org/drawingml/2006/main">
+              <a:graphicData uri="http://schemas.openxmlformats.org/drawingml/2006/picture">
+                <pic:pic xmlns:pic="http://schemas.openxmlformats.org/drawingml/2006/picture">
+                  <pic:nvPicPr>
+                    <pic:cNvPr id="0" name="Picture 3" descr="GIT &amp; Github"/>
+                    <pic:cNvPicPr>
+                      <a:picLocks noChangeAspect="1" noChangeArrowheads="1"/>
+                    </pic:cNvPicPr>
+                  </pic:nvPicPr>
+                  <pic:blipFill>
+                    <a:blip r:embed="rId9" cstate="print">
+                      <a:extLst>
+                        <a:ext uri="{28A0092B-C50C-407E-A947-70E740481C1C}">
+                          <a14:useLocalDpi xmlns:a14="http://schemas.microsoft.com/office/drawing/2010/main" val="0"/>
+                        </a:ext>
+                      </a:extLst>
+                    </a:blip>
+                    <a:srcRect/>
+                    <a:stretch>
+                      <a:fillRect/>
+                    </a:stretch>
+                  </pic:blipFill>
+                  <pic:spPr bwMode="auto">
+                    <a:xfrm>
+                      <a:off x="0" y="0"/>
+                      <a:ext cx="3474720" cy="2733967"/>
+                    </a:xfrm>
+                    <a:prstGeom prst="rect">
+                      <a:avLst/>
+                    </a:prstGeom>
+                    <a:noFill/>
+                    <a:ln>
+                      <a:noFill/>
+                    </a:ln>
+                  </pic:spPr>
+                </pic:pic>
+              </a:graphicData>
+            </a:graphic>
+            <wp14:sizeRelH relativeFrom="page">
+              <wp14:pctWidth>0</wp14:pctWidth>
+            </wp14:sizeRelH>
+            <wp14:sizeRelV relativeFrom="page">
+              <wp14:pctHeight>0</wp14:pctHeight>
+            </wp14:sizeRelV>
+          </wp:anchor>
+        </w:drawing>
+      </w:r>
+      <w:r>
+        <w:rPr>
+          <w:noProof/>
+        </w:rPr>
         <mc:AlternateContent>
           <mc:Choice Requires="wps">
             <w:drawing>
-              <wp:anchor distT="0" distB="0" distL="114300" distR="114300" simplePos="0" relativeHeight="251668480" behindDoc="0" locked="0" layoutInCell="1" allowOverlap="1" wp14:anchorId="2A27BBDF" wp14:editId="71BBDE64">
+              <wp:anchor distT="0" distB="0" distL="114300" distR="114300" simplePos="0" relativeHeight="251668480" behindDoc="0" locked="0" layoutInCell="1" allowOverlap="1" wp14:anchorId="2A27BBDF" wp14:editId="723238FC">
                 <wp:simplePos x="0" y="0"/>
                 <wp:positionH relativeFrom="margin">
                   <wp:posOffset>2348288</wp:posOffset>
@@ -399,159 +440,15 @@
           </mc:Choice>
           <mc:Fallback>
             <w:pict>
-              <v:rect w14:anchorId="31CA1746" id="Rectangle 1" o:spid="_x0000_s1026" style="position:absolute;margin-left:184.9pt;margin-top:17.95pt;width:279.1pt;height:198.7pt;z-index:251668480;visibility:visible;mso-wrap-style:square;mso-width-percent:0;mso-height-percent:0;mso-wrap-distance-left:9pt;mso-wrap-distance-top:0;mso-wrap-distance-right:9pt;mso-wrap-distance-bottom:0;mso-position-horizontal:absolute;mso-position-horizontal-relative:margin;mso-position-vertical:absolute;mso-position-vertical-relative:text;mso-width-percent:0;mso-height-percent:0;mso-width-relative:margin;mso-height-relative:margin;v-text-anchor:middle" o:gfxdata="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" filled="f" strokecolor="black [3213]" strokeweight="1pt">
+              <v:rect w14:anchorId="768E2A0C" id="Rectangle 1" o:spid="_x0000_s1026" style="position:absolute;margin-left:184.9pt;margin-top:17.95pt;width:279.1pt;height:198.7pt;z-index:251668480;visibility:visible;mso-wrap-style:square;mso-width-percent:0;mso-height-percent:0;mso-wrap-distance-left:9pt;mso-wrap-distance-top:0;mso-wrap-distance-right:9pt;mso-wrap-distance-bottom:0;mso-position-horizontal:absolute;mso-position-horizontal-relative:margin;mso-position-vertical:absolute;mso-position-vertical-relative:text;mso-width-percent:0;mso-height-percent:0;mso-width-relative:margin;mso-height-relative:margin;v-text-anchor:middle" o:gfxdata="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" filled="f" strokecolor="black [3213]" strokeweight="1pt">
                 <w10:wrap anchorx="margin"/>
               </v:rect>
             </w:pict>
           </mc:Fallback>
         </mc:AlternateContent>
       </w:r>
-      <w:r>
-        <w:rPr>
-          <w:noProof/>
-        </w:rPr>
-        <w:drawing>
-          <wp:anchor distT="0" distB="0" distL="114300" distR="114300" simplePos="0" relativeHeight="251658240" behindDoc="0" locked="0" layoutInCell="1" allowOverlap="1" wp14:anchorId="7E6E56BF" wp14:editId="7AB0AA38">
-            <wp:simplePos x="0" y="0"/>
-            <wp:positionH relativeFrom="margin">
-              <wp:align>right</wp:align>
-            </wp:positionH>
-            <wp:positionV relativeFrom="paragraph">
-              <wp:posOffset>170021</wp:posOffset>
-            </wp:positionV>
-            <wp:extent cx="3341374" cy="2501799"/>
-            <wp:effectExtent l="0" t="0" r="0" b="0"/>
-            <wp:wrapNone/>
-            <wp:docPr id="325706688" name="Image 3"/>
-            <wp:cNvGraphicFramePr>
-              <a:graphicFrameLocks xmlns:a="http://schemas.openxmlformats.org/drawingml/2006/main" noChangeAspect="1"/>
-            </wp:cNvGraphicFramePr>
-            <a:graphic xmlns:a="http://schemas.openxmlformats.org/drawingml/2006/main">
-              <a:graphicData uri="http://schemas.openxmlformats.org/drawingml/2006/picture">
-                <pic:pic xmlns:pic="http://schemas.openxmlformats.org/drawingml/2006/picture">
-                  <pic:nvPicPr>
-                    <pic:cNvPr id="0" name="Picture 5"/>
-                    <pic:cNvPicPr>
-                      <a:picLocks noChangeAspect="1" noChangeArrowheads="1"/>
-                    </pic:cNvPicPr>
-                  </pic:nvPicPr>
-                  <pic:blipFill>
-                    <a:blip r:embed="rId9">
-                      <a:extLst>
-                        <a:ext uri="{28A0092B-C50C-407E-A947-70E740481C1C}">
-                          <a14:useLocalDpi xmlns:a14="http://schemas.microsoft.com/office/drawing/2010/main" val="0"/>
-                        </a:ext>
-                      </a:extLst>
-                    </a:blip>
-                    <a:srcRect/>
-                    <a:stretch>
-                      <a:fillRect/>
-                    </a:stretch>
-                  </pic:blipFill>
-                  <pic:spPr bwMode="auto">
-                    <a:xfrm>
-                      <a:off x="0" y="0"/>
-                      <a:ext cx="3341374" cy="2501799"/>
-                    </a:xfrm>
-                    <a:prstGeom prst="rect">
-                      <a:avLst/>
-                    </a:prstGeom>
-                    <a:noFill/>
-                    <a:ln>
-                      <a:noFill/>
-                    </a:ln>
-                  </pic:spPr>
-                </pic:pic>
-              </a:graphicData>
-            </a:graphic>
-            <wp14:sizeRelH relativeFrom="page">
-              <wp14:pctWidth>0</wp14:pctWidth>
-            </wp14:sizeRelH>
-            <wp14:sizeRelV relativeFrom="page">
-              <wp14:pctHeight>0</wp14:pctHeight>
-            </wp14:sizeRelV>
-          </wp:anchor>
-        </w:drawing>
-      </w:r>
     </w:p>
-    <w:p>
-      <w:r>
-        <w:rPr>
-          <w:noProof/>
-        </w:rPr>
-        <mc:AlternateContent>
-          <mc:Choice Requires="wps">
-            <w:drawing>
-              <wp:anchor distT="0" distB="0" distL="114300" distR="114300" simplePos="0" relativeHeight="251659264" behindDoc="0" locked="0" layoutInCell="1" allowOverlap="1" wp14:anchorId="595F7857" wp14:editId="3D59104A">
-                <wp:simplePos x="0" y="0"/>
-                <wp:positionH relativeFrom="column">
-                  <wp:posOffset>3295763</wp:posOffset>
-                </wp:positionH>
-                <wp:positionV relativeFrom="paragraph">
-                  <wp:posOffset>65350</wp:posOffset>
-                </wp:positionV>
-                <wp:extent cx="1496933" cy="247135"/>
-                <wp:effectExtent l="0" t="0" r="27305" b="19685"/>
-                <wp:wrapNone/>
-                <wp:docPr id="1764565878" name="Rectangle 4"/>
-                <wp:cNvGraphicFramePr/>
-                <a:graphic xmlns:a="http://schemas.openxmlformats.org/drawingml/2006/main">
-                  <a:graphicData uri="http://schemas.microsoft.com/office/word/2010/wordprocessingShape">
-                    <wps:wsp>
-                      <wps:cNvSpPr/>
-                      <wps:spPr>
-                        <a:xfrm>
-                          <a:off x="0" y="0"/>
-                          <a:ext cx="1496933" cy="247135"/>
-                        </a:xfrm>
-                        <a:prstGeom prst="rect">
-                          <a:avLst/>
-                        </a:prstGeom>
-                        <a:solidFill>
-                          <a:schemeClr val="bg1"/>
-                        </a:solidFill>
-                        <a:ln>
-                          <a:solidFill>
-                            <a:schemeClr val="bg1"/>
-                          </a:solidFill>
-                        </a:ln>
-                      </wps:spPr>
-                      <wps:style>
-                        <a:lnRef idx="2">
-                          <a:schemeClr val="accent1">
-                            <a:shade val="15000"/>
-                          </a:schemeClr>
-                        </a:lnRef>
-                        <a:fillRef idx="1">
-                          <a:schemeClr val="accent1"/>
-                        </a:fillRef>
-                        <a:effectRef idx="0">
-                          <a:schemeClr val="accent1"/>
-                        </a:effectRef>
-                        <a:fontRef idx="minor">
-                          <a:schemeClr val="lt1"/>
-                        </a:fontRef>
-                      </wps:style>
-                      <wps:bodyPr rot="0" spcFirstLastPara="0" vertOverflow="overflow" horzOverflow="overflow" vert="horz" wrap="square" lIns="91440" tIns="45720" rIns="91440" bIns="45720" numCol="1" spcCol="0" rtlCol="0" fromWordArt="0" anchor="ctr" anchorCtr="0" forceAA="0" compatLnSpc="1">
-                        <a:prstTxWarp prst="textNoShape">
-                          <a:avLst/>
-                        </a:prstTxWarp>
-                        <a:noAutofit/>
-                      </wps:bodyPr>
-                    </wps:wsp>
-                  </a:graphicData>
-                </a:graphic>
-              </wp:anchor>
-            </w:drawing>
-          </mc:Choice>
-          <mc:Fallback>
-            <w:pict>
-              <v:rect w14:anchorId="10646A6B" id="Rectangle 4" o:spid="_x0000_s1026" style="position:absolute;margin-left:259.5pt;margin-top:5.15pt;width:117.85pt;height:19.45pt;z-index:251659264;visibility:visible;mso-wrap-style:square;mso-wrap-distance-left:9pt;mso-wrap-distance-top:0;mso-wrap-distance-right:9pt;mso-wrap-distance-bottom:0;mso-position-horizontal:absolute;mso-position-horizontal-relative:text;mso-position-vertical:absolute;mso-position-vertical-relative:text;v-text-anchor:middle" o:gfxdata="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" fillcolor="white [3212]" strokecolor="white [3212]" strokeweight="1pt"/>
-            </w:pict>
-          </mc:Fallback>
-        </mc:AlternateContent>
-      </w:r>
-    </w:p>
+    <w:p/>
     <w:p/>
     <w:p/>
     <w:p/>
@@ -673,7 +570,7 @@
           <w:noProof/>
         </w:rPr>
         <w:drawing>
-          <wp:anchor distT="0" distB="0" distL="114300" distR="114300" simplePos="0" relativeHeight="251660288" behindDoc="1" locked="0" layoutInCell="1" allowOverlap="0" wp14:anchorId="5E1DDB6B" wp14:editId="7304923A">
+          <wp:anchor distT="0" distB="0" distL="114300" distR="114300" simplePos="0" relativeHeight="251660288" behindDoc="1" locked="0" layoutInCell="1" allowOverlap="0" wp14:anchorId="5E1DDB6B" wp14:editId="1E384E79">
             <wp:simplePos x="0" y="0"/>
             <wp:positionH relativeFrom="margin">
               <wp:align>left</wp:align>
@@ -737,7 +634,7 @@
         </w:drawing>
       </w:r>
       <w:r>
-        <w:t xml:space="preserve">Commit : Le commit est utilisé pour ajouter du contenue </w:t>
+        <w:t xml:space="preserve">Commit : Le commit est utilisé pour ajouter du contenu </w:t>
       </w:r>
       <w:r>
         <w:t>sur une</w:t>
@@ -781,15 +678,7 @@
         <w:t>,</w:t>
       </w:r>
       <w:r>
-        <w:t xml:space="preserve"> il possède juste un affichage graphique. Nous envoyons nos modifications sur nos propres branches. Les branches sont hébergées sur un répertoire commun et privé sur </w:t>
-      </w:r>
-      <w:proofErr w:type="spellStart"/>
-      <w:r>
-        <w:t>Github</w:t>
-      </w:r>
-      <w:proofErr w:type="spellEnd"/>
-      <w:r>
-        <w:t>. L’utilisation d’un dépôt privé</w:t>
+        <w:t xml:space="preserve"> il possède juste un affichage graphique. Nous envoyons nos modifications sur nos propres branches. Les branches sont hébergées sur un répertoire commun et privé sur Github. L’utilisation d’un dépôt privé</w:t>
       </w:r>
       <w:r>
         <w:t xml:space="preserve"> nous assure une sécurité quant aux fichiers publiés et seul les membres du répertoire y ont accès contrairement à un répertoire publi</w:t>
@@ -1329,6 +1218,9 @@
         </mc:AlternateContent>
       </w:r>
       <w:r>
+        <w:rPr>
+          <w:noProof/>
+        </w:rPr>
         <w:drawing>
           <wp:anchor distT="0" distB="0" distL="114300" distR="114300" simplePos="0" relativeHeight="251675648" behindDoc="0" locked="0" layoutInCell="1" allowOverlap="1" wp14:anchorId="6425D719" wp14:editId="07B09BEA">
             <wp:simplePos x="0" y="0"/>
@@ -1638,11 +1530,12 @@
       </w:pPr>
       <w:r>
         <w:rPr>
+          <w:noProof/>
           <w:sz w:val="20"/>
           <w:szCs w:val="20"/>
         </w:rPr>
         <w:drawing>
-          <wp:anchor distT="0" distB="0" distL="114300" distR="114300" simplePos="0" relativeHeight="251685888" behindDoc="1" locked="0" layoutInCell="1" allowOverlap="1" wp14:anchorId="47B19C5A" wp14:editId="01E9A4D4">
+          <wp:anchor distT="0" distB="0" distL="114300" distR="114300" simplePos="0" relativeHeight="251685888" behindDoc="1" locked="0" layoutInCell="1" allowOverlap="1" wp14:anchorId="47B19C5A" wp14:editId="3F3CE55F">
             <wp:simplePos x="0" y="0"/>
             <wp:positionH relativeFrom="column">
               <wp:posOffset>1025</wp:posOffset>
@@ -2175,6 +2068,9 @@
         </mc:AlternateContent>
       </w:r>
       <w:r>
+        <w:rPr>
+          <w:noProof/>
+        </w:rPr>
         <w:drawing>
           <wp:anchor distT="0" distB="0" distL="114300" distR="114300" simplePos="0" relativeHeight="251687936" behindDoc="0" locked="0" layoutInCell="1" allowOverlap="1" wp14:anchorId="76B3FE1A" wp14:editId="136D0E06">
             <wp:simplePos x="0" y="0"/>
@@ -2325,6 +2221,9 @@
         </mc:AlternateContent>
       </w:r>
       <w:r>
+        <w:rPr>
+          <w:noProof/>
+        </w:rPr>
         <w:drawing>
           <wp:inline distT="0" distB="0" distL="0" distR="0" wp14:anchorId="6DDCF56A" wp14:editId="6FE227FF">
             <wp:extent cx="497940" cy="1203354"/>
@@ -2465,11 +2364,9 @@
       <w:pPr>
         <w:pStyle w:val="Titre2"/>
       </w:pPr>
-      <w:proofErr w:type="spellStart"/>
       <w:r>
         <w:t>Github</w:t>
       </w:r>
-      <w:proofErr w:type="spellEnd"/>
     </w:p>
     <w:p/>
     <w:p>
@@ -2547,13 +2444,8 @@
           </mc:Fallback>
         </mc:AlternateContent>
       </w:r>
-      <w:proofErr w:type="spellStart"/>
-      <w:r>
-        <w:t>Github</w:t>
-      </w:r>
-      <w:proofErr w:type="spellEnd"/>
-      <w:r>
-        <w:t xml:space="preserve"> est simple d’utilisation et très intuitif, voici un exemple ci-dessous.</w:t>
+      <w:r>
+        <w:t>Github est simple d’utilisation et très intuitif, voici un exemple ci-dessous.</w:t>
       </w:r>
     </w:p>
     <w:p>
@@ -2774,21 +2666,11 @@
     <w:p/>
     <w:p>
       <w:hyperlink r:id="rId19" w:history="1">
-        <w:proofErr w:type="spellStart"/>
-        <w:proofErr w:type="gramStart"/>
         <w:r>
           <w:rPr>
             <w:rStyle w:val="Lienhypertexte"/>
           </w:rPr>
-          <w:t>zozowolf</w:t>
-        </w:r>
-        <w:proofErr w:type="spellEnd"/>
-        <w:proofErr w:type="gramEnd"/>
-        <w:r>
-          <w:rPr>
-            <w:rStyle w:val="Lienhypertexte"/>
-          </w:rPr>
-          <w:t>/CAMS (github.com)</w:t>
+          <w:t>zozowolf/CAMS (github.com)</w:t>
         </w:r>
       </w:hyperlink>
     </w:p>
@@ -3005,7 +2887,7 @@
                             <w:rPr>
                               <w:noProof/>
                             </w:rPr>
-                            <w:t>18/01/2024 13:57</w:t>
+                            <w:t>05/02/2024 11:05</w:t>
                           </w:r>
                           <w:r>
                             <w:fldChar w:fldCharType="end"/>
@@ -3047,7 +2929,7 @@
                       <w:rPr>
                         <w:noProof/>
                       </w:rPr>
-                      <w:t>18/01/2024 13:57</w:t>
+                      <w:t>05/02/2024 11:05</w:t>
                     </w:r>
                     <w:r>
                       <w:fldChar w:fldCharType="end"/>
@@ -4169,14 +4051,14 @@
         <v:path o:extrusionok="f" gradientshapeok="t" o:connecttype="rect"/>
         <o:lock v:ext="edit" aspectratio="t"/>
       </v:shapetype>
-      <v:shape id="_x0000_i1222" type="#_x0000_t75" style="width:11.25pt;height:10.5pt;visibility:visible;mso-wrap-style:square" o:bullet="t">
+      <v:shape id="_x0000_i1048" type="#_x0000_t75" style="width:11.25pt;height:10.5pt;visibility:visible;mso-wrap-style:square" o:bullet="t">
         <v:imagedata r:id="rId1" o:title=""/>
       </v:shape>
     </w:pict>
   </w:numPicBullet>
   <w:numPicBullet w:numPicBulletId="1">
     <w:pict>
-      <v:shape id="_x0000_i1223" type="#_x0000_t75" style="width:10.5pt;height:10.5pt;visibility:visible;mso-wrap-style:square" o:bullet="t">
+      <v:shape id="_x0000_i1049" type="#_x0000_t75" style="width:10.5pt;height:10.5pt;visibility:visible;mso-wrap-style:square" o:bullet="t">
         <v:imagedata r:id="rId2" o:title=""/>
       </v:shape>
     </w:pict>
@@ -5498,12 +5380,6 @@
     <w:pitch w:val="variable"/>
     <w:sig w:usb0="E4002EFF" w:usb1="C000247B" w:usb2="00000009" w:usb3="00000000" w:csb0="000001FF" w:csb1="00000000"/>
   </w:font>
-  <w:font w:name="Aptos Display">
-    <w:charset w:val="00"/>
-    <w:family w:val="swiss"/>
-    <w:pitch w:val="variable"/>
-    <w:sig w:usb0="20000287" w:usb1="00000003" w:usb2="00000000" w:usb3="00000000" w:csb0="0000019F" w:csb1="00000000"/>
-  </w:font>
 </w:fonts>
 </file>
 
@@ -5524,6 +5400,7 @@
   </w:compat>
   <w:rsids>
     <w:rsidRoot w:val="00A42D3A"/>
+    <w:rsid w:val="00314651"/>
     <w:rsid w:val="00354739"/>
     <w:rsid w:val="0035616B"/>
     <w:rsid w:val="005F64D0"/>
